--- a/hw3/hw3.docx
+++ b/hw3/hw3.docx
@@ -5,6 +5,7 @@
     <w:p>
       <w:pPr>
         <w:rPr>
+          <w:rFonts w:hint="eastAsia"/>
           <w:b/>
           <w:bCs/>
         </w:rPr>
@@ -27,6 +28,11 @@
       </w:r>
     </w:p>
     <w:p>
+      <w:pPr>
+        <w:rPr>
+          <w:rFonts w:hint="eastAsia"/>
+        </w:rPr>
+      </w:pPr>
       <w:r>
         <w:rPr>
           <w:rFonts w:hint="eastAsia"/>
@@ -89,6 +95,11 @@
       </w:r>
     </w:p>
     <w:p>
+      <w:pPr>
+        <w:rPr>
+          <w:rFonts w:hint="eastAsia"/>
+        </w:rPr>
+      </w:pPr>
       <w:r>
         <w:rPr>
           <w:rFonts w:hint="eastAsia"/>
@@ -103,15 +114,20 @@
       </w:r>
     </w:p>
     <w:p>
+      <w:pPr>
+        <w:rPr>
+          <w:rFonts w:hint="eastAsia"/>
+        </w:rPr>
+      </w:pPr>
       <w:r>
         <w:rPr>
           <w:noProof/>
         </w:rPr>
         <w:drawing>
-          <wp:inline distT="0" distB="0" distL="0" distR="0" wp14:anchorId="315D57F1" wp14:editId="650398C2">
-            <wp:extent cx="4343400" cy="1895475"/>
-            <wp:effectExtent l="0" t="0" r="0" b="9525"/>
-            <wp:docPr id="1217452272" name="圖片 1"/>
+          <wp:inline distT="0" distB="0" distL="0" distR="0" wp14:anchorId="05A28B05" wp14:editId="0029A4AB">
+            <wp:extent cx="5274310" cy="6398895"/>
+            <wp:effectExtent l="0" t="0" r="2540" b="1905"/>
+            <wp:docPr id="329368429" name="圖片 1"/>
             <wp:cNvGraphicFramePr>
               <a:graphicFrameLocks xmlns:a="http://schemas.openxmlformats.org/drawingml/2006/main" noChangeAspect="1"/>
             </wp:cNvGraphicFramePr>
@@ -119,7 +135,7 @@
               <a:graphicData uri="http://schemas.openxmlformats.org/drawingml/2006/picture">
                 <pic:pic xmlns:pic="http://schemas.openxmlformats.org/drawingml/2006/picture">
                   <pic:nvPicPr>
-                    <pic:cNvPr id="1217452272" name=""/>
+                    <pic:cNvPr id="329368429" name=""/>
                     <pic:cNvPicPr/>
                   </pic:nvPicPr>
                   <pic:blipFill>
@@ -131,7 +147,7 @@
                   <pic:spPr>
                     <a:xfrm>
                       <a:off x="0" y="0"/>
-                      <a:ext cx="4343400" cy="1895475"/>
+                      <a:ext cx="5274310" cy="6398895"/>
                     </a:xfrm>
                     <a:prstGeom prst="rect">
                       <a:avLst/>
@@ -145,6 +161,11 @@
       </w:r>
     </w:p>
     <w:p>
+      <w:pPr>
+        <w:rPr>
+          <w:rFonts w:hint="eastAsia"/>
+        </w:rPr>
+      </w:pPr>
       <w:r>
         <w:rPr>
           <w:rFonts w:hint="eastAsia"/>
@@ -176,10 +197,17 @@
         <w:t>處理，所以每次執行結果都可能不一樣</w:t>
       </w:r>
     </w:p>
-    <w:p/>
-    <w:p>
-      <w:pPr>
-        <w:rPr>
+    <w:p>
+      <w:pPr>
+        <w:rPr>
+          <w:rFonts w:hint="eastAsia"/>
+        </w:rPr>
+      </w:pPr>
+    </w:p>
+    <w:p>
+      <w:pPr>
+        <w:rPr>
+          <w:rFonts w:hint="eastAsia"/>
           <w:b/>
           <w:bCs/>
         </w:rPr>
@@ -202,14 +230,25 @@
       </w:r>
     </w:p>
     <w:p>
-      <w:r>
-        <w:rPr>
-          <w:rFonts w:hint="eastAsia"/>
-        </w:rPr>
+      <w:pPr>
+        <w:rPr>
+          <w:rFonts w:hint="eastAsia"/>
+        </w:rPr>
+      </w:pPr>
+      <w:r>
+        <w:rPr>
+          <w:rFonts w:hint="eastAsia"/>
+        </w:rPr>
+        <w:lastRenderedPageBreak/>
         <w:t>影片類別</w:t>
       </w:r>
     </w:p>
     <w:p>
+      <w:pPr>
+        <w:rPr>
+          <w:rFonts w:hint="eastAsia"/>
+        </w:rPr>
+      </w:pPr>
       <w:r>
         <w:rPr>
           <w:noProof/>
@@ -268,11 +307,15 @@
       </w:r>
     </w:p>
     <w:p>
+      <w:pPr>
+        <w:rPr>
+          <w:rFonts w:hint="eastAsia"/>
+        </w:rPr>
+      </w:pPr>
       <w:r>
         <w:rPr>
           <w:noProof/>
         </w:rPr>
-        <w:lastRenderedPageBreak/>
         <w:drawing>
           <wp:inline distT="0" distB="0" distL="0" distR="0" wp14:anchorId="6EC60557" wp14:editId="077A0F74">
             <wp:extent cx="5274310" cy="1373505"/>
@@ -311,6 +354,11 @@
       </w:r>
     </w:p>
     <w:p>
+      <w:pPr>
+        <w:rPr>
+          <w:rFonts w:hint="eastAsia"/>
+        </w:rPr>
+      </w:pPr>
       <w:r>
         <w:rPr>
           <w:rFonts w:hint="eastAsia"/>
@@ -381,6 +429,11 @@
       </w:r>
     </w:p>
     <w:p>
+      <w:pPr>
+        <w:rPr>
+          <w:rFonts w:hint="eastAsia"/>
+        </w:rPr>
+      </w:pPr>
       <w:r>
         <w:t>抽象</w:t>
       </w:r>
@@ -392,10 +445,16 @@
       </w:r>
     </w:p>
     <w:p>
+      <w:pPr>
+        <w:rPr>
+          <w:rFonts w:hint="eastAsia"/>
+        </w:rPr>
+      </w:pPr>
       <w:r>
         <w:rPr>
           <w:noProof/>
         </w:rPr>
+        <w:lastRenderedPageBreak/>
         <w:drawing>
           <wp:inline distT="0" distB="0" distL="0" distR="0" wp14:anchorId="21A4A7E2" wp14:editId="1649CAF6">
             <wp:extent cx="5274310" cy="1290320"/>
@@ -434,6 +493,11 @@
       </w:r>
     </w:p>
     <w:p>
+      <w:pPr>
+        <w:rPr>
+          <w:rFonts w:hint="eastAsia"/>
+        </w:rPr>
+      </w:pPr>
       <w:r>
         <w:rPr>
           <w:noProof/>
@@ -476,6 +540,11 @@
       </w:r>
     </w:p>
     <w:p>
+      <w:pPr>
+        <w:rPr>
+          <w:rFonts w:hint="eastAsia"/>
+        </w:rPr>
+      </w:pPr>
       <w:proofErr w:type="spellStart"/>
       <w:r>
         <w:rPr>
@@ -515,23 +584,24 @@
         <w:t>、</w:t>
       </w:r>
       <w:r>
-        <w:t>計算營收與輸</w:t>
-      </w:r>
-      <w:r>
-        <w:lastRenderedPageBreak/>
-        <w:t>出報告</w:t>
-      </w:r>
-    </w:p>
-    <w:p>
+        <w:t>計算營收與輸出報告</w:t>
+      </w:r>
+    </w:p>
+    <w:p>
+      <w:pPr>
+        <w:rPr>
+          <w:rFonts w:hint="eastAsia"/>
+        </w:rPr>
+      </w:pPr>
       <w:r>
         <w:rPr>
           <w:noProof/>
         </w:rPr>
         <w:drawing>
-          <wp:inline distT="0" distB="0" distL="0" distR="0" wp14:anchorId="7537CC02" wp14:editId="789A6255">
-            <wp:extent cx="4914900" cy="3076575"/>
-            <wp:effectExtent l="0" t="0" r="0" b="9525"/>
-            <wp:docPr id="1101576254" name="圖片 1"/>
+          <wp:inline distT="0" distB="0" distL="0" distR="0" wp14:anchorId="5D677809" wp14:editId="7FC65C93">
+            <wp:extent cx="5274310" cy="3288030"/>
+            <wp:effectExtent l="0" t="0" r="2540" b="7620"/>
+            <wp:docPr id="1982393355" name="圖片 1"/>
             <wp:cNvGraphicFramePr>
               <a:graphicFrameLocks xmlns:a="http://schemas.openxmlformats.org/drawingml/2006/main" noChangeAspect="1"/>
             </wp:cNvGraphicFramePr>
@@ -539,7 +609,7 @@
               <a:graphicData uri="http://schemas.openxmlformats.org/drawingml/2006/picture">
                 <pic:pic xmlns:pic="http://schemas.openxmlformats.org/drawingml/2006/picture">
                   <pic:nvPicPr>
-                    <pic:cNvPr id="1101576254" name=""/>
+                    <pic:cNvPr id="1982393355" name=""/>
                     <pic:cNvPicPr/>
                   </pic:nvPicPr>
                   <pic:blipFill>
@@ -551,7 +621,7 @@
                   <pic:spPr>
                     <a:xfrm>
                       <a:off x="0" y="0"/>
-                      <a:ext cx="4914900" cy="3076575"/>
+                      <a:ext cx="5274310" cy="3288030"/>
                     </a:xfrm>
                     <a:prstGeom prst="rect">
                       <a:avLst/>
@@ -590,10 +660,16 @@
       </w:r>
     </w:p>
     <w:p>
+      <w:pPr>
+        <w:rPr>
+          <w:rFonts w:hint="eastAsia"/>
+        </w:rPr>
+      </w:pPr>
       <w:r>
         <w:rPr>
           <w:noProof/>
         </w:rPr>
+        <w:lastRenderedPageBreak/>
         <w:drawing>
           <wp:inline distT="0" distB="0" distL="0" distR="0" wp14:anchorId="62247401" wp14:editId="3EDE6B81">
             <wp:extent cx="5084618" cy="1557655"/>
@@ -639,6 +715,11 @@
       </w:r>
     </w:p>
     <w:p>
+      <w:pPr>
+        <w:rPr>
+          <w:rFonts w:hint="eastAsia"/>
+        </w:rPr>
+      </w:pPr>
       <w:r>
         <w:rPr>
           <w:rFonts w:hint="eastAsia"/>
@@ -689,6 +770,70 @@
       </w:r>
     </w:p>
     <w:p>
+      <w:pPr>
+        <w:rPr>
+          <w:rFonts w:hint="eastAsia"/>
+        </w:rPr>
+      </w:pPr>
+      <w:r>
+        <w:rPr>
+          <w:rFonts w:hint="eastAsia"/>
+        </w:rPr>
+        <w:t>模</w:t>
+      </w:r>
+      <w:r>
+        <w:t>擬一天的租借流程，先處理影片歸還，再隨機選擇顧客租片並更新庫存與收入。</w:t>
+      </w:r>
+    </w:p>
+    <w:p>
+      <w:r>
+        <w:rPr>
+          <w:noProof/>
+        </w:rPr>
+        <w:lastRenderedPageBreak/>
+        <w:drawing>
+          <wp:inline distT="0" distB="0" distL="0" distR="0" wp14:anchorId="41C15BB0" wp14:editId="62B5BCF6">
+            <wp:extent cx="5274310" cy="4129405"/>
+            <wp:effectExtent l="0" t="0" r="2540" b="4445"/>
+            <wp:docPr id="768005426" name="圖片 1"/>
+            <wp:cNvGraphicFramePr>
+              <a:graphicFrameLocks xmlns:a="http://schemas.openxmlformats.org/drawingml/2006/main" noChangeAspect="1"/>
+            </wp:cNvGraphicFramePr>
+            <a:graphic xmlns:a="http://schemas.openxmlformats.org/drawingml/2006/main">
+              <a:graphicData uri="http://schemas.openxmlformats.org/drawingml/2006/picture">
+                <pic:pic xmlns:pic="http://schemas.openxmlformats.org/drawingml/2006/picture">
+                  <pic:nvPicPr>
+                    <pic:cNvPr id="768005426" name=""/>
+                    <pic:cNvPicPr/>
+                  </pic:nvPicPr>
+                  <pic:blipFill>
+                    <a:blip r:embed="rId13"/>
+                    <a:stretch>
+                      <a:fillRect/>
+                    </a:stretch>
+                  </pic:blipFill>
+                  <pic:spPr>
+                    <a:xfrm>
+                      <a:off x="0" y="0"/>
+                      <a:ext cx="5274310" cy="4129405"/>
+                    </a:xfrm>
+                    <a:prstGeom prst="rect">
+                      <a:avLst/>
+                    </a:prstGeom>
+                  </pic:spPr>
+                </pic:pic>
+              </a:graphicData>
+            </a:graphic>
+          </wp:inline>
+        </w:drawing>
+      </w:r>
+    </w:p>
+    <w:p>
+      <w:pPr>
+        <w:rPr>
+          <w:rFonts w:hint="eastAsia"/>
+        </w:rPr>
+      </w:pPr>
       <w:r>
         <w:rPr>
           <w:rFonts w:hint="eastAsia"/>
@@ -697,11 +842,15 @@
       </w:r>
     </w:p>
     <w:p>
+      <w:pPr>
+        <w:rPr>
+          <w:rFonts w:hint="eastAsia"/>
+        </w:rPr>
+      </w:pPr>
       <w:r>
         <w:rPr>
           <w:noProof/>
         </w:rPr>
-        <w:lastRenderedPageBreak/>
         <w:drawing>
           <wp:inline distT="0" distB="0" distL="0" distR="0" wp14:anchorId="6542A108" wp14:editId="04FF47A2">
             <wp:extent cx="5274310" cy="926465"/>
@@ -718,7 +867,7 @@
                     <pic:cNvPicPr/>
                   </pic:nvPicPr>
                   <pic:blipFill>
-                    <a:blip r:embed="rId13"/>
+                    <a:blip r:embed="rId14"/>
                     <a:stretch>
                       <a:fillRect/>
                     </a:stretch>
@@ -740,6 +889,11 @@
       </w:r>
     </w:p>
     <w:p>
+      <w:pPr>
+        <w:rPr>
+          <w:rFonts w:hint="eastAsia"/>
+        </w:rPr>
+      </w:pPr>
       <w:proofErr w:type="gramStart"/>
       <w:r>
         <w:rPr>
@@ -750,6 +904,11 @@
       <w:proofErr w:type="gramEnd"/>
     </w:p>
     <w:p>
+      <w:pPr>
+        <w:rPr>
+          <w:rFonts w:hint="eastAsia"/>
+        </w:rPr>
+      </w:pPr>
       <w:r>
         <w:rPr>
           <w:noProof/>
@@ -770,7 +929,7 @@
                     <pic:cNvPicPr/>
                   </pic:nvPicPr>
                   <pic:blipFill>
-                    <a:blip r:embed="rId14"/>
+                    <a:blip r:embed="rId15"/>
                     <a:stretch>
                       <a:fillRect/>
                     </a:stretch>
@@ -791,10 +950,17 @@
         </w:drawing>
       </w:r>
     </w:p>
-    <w:p/>
-    <w:p>
-      <w:pPr>
-        <w:rPr>
+    <w:p>
+      <w:pPr>
+        <w:rPr>
+          <w:rFonts w:hint="eastAsia"/>
+        </w:rPr>
+      </w:pPr>
+    </w:p>
+    <w:p>
+      <w:pPr>
+        <w:rPr>
+          <w:rFonts w:hint="eastAsia"/>
           <w:b/>
           <w:bCs/>
         </w:rPr>
@@ -805,6 +971,7 @@
           <w:b/>
           <w:bCs/>
         </w:rPr>
+        <w:lastRenderedPageBreak/>
         <w:t>UML:</w:t>
       </w:r>
     </w:p>
@@ -820,8 +987,8 @@
         <w:rPr>
           <w:b/>
           <w:bCs/>
-        </w:rPr>
-        <w:lastRenderedPageBreak/>
+          <w:noProof/>
+        </w:rPr>
         <w:drawing>
           <wp:inline distT="0" distB="0" distL="0" distR="0" wp14:anchorId="1731AD0C" wp14:editId="4C4E7EBA">
             <wp:extent cx="4594860" cy="5448300"/>
@@ -840,7 +1007,7 @@
                     </pic:cNvPicPr>
                   </pic:nvPicPr>
                   <pic:blipFill>
-                    <a:blip r:embed="rId15">
+                    <a:blip r:embed="rId16">
                       <a:extLst>
                         <a:ext uri="{28A0092B-C50C-407E-A947-70E740481C1C}">
                           <a14:useLocalDpi xmlns:a14="http://schemas.microsoft.com/office/drawing/2010/main" val="0"/>
